--- a/Section03/Impute/TTS/Impute.docx
+++ b/Section03/Impute/TTS/Impute.docx
@@ -43,7 +43,19 @@
     <w:p/>
     <w:p>
       <w:r>
-        <w:t>El procedimiento de completado se realiza a partir de la generación de datos sintéticos utilizando diferentes métodos estadísticos y su propósito general, es la conformación de series homogéneas y continuas para las diferentes variables en estudio.</w:t>
+        <w:t>El procedimiento de completado se realiza a partir de la generación de datos sintéticos</w:t>
+      </w:r>
+      <w:r>
+        <w:t>,</w:t>
+      </w:r>
+      <w:r>
+        <w:t xml:space="preserve"> utilizando diferentes métodos estadísticos</w:t>
+      </w:r>
+      <w:r>
+        <w:t>,</w:t>
+      </w:r>
+      <w:r>
+        <w:t xml:space="preserve"> y su propósito general, es la conformación de series homogéneas y continuas para las diferentes variables en estudio.</w:t>
       </w:r>
     </w:p>
     <w:p/>
@@ -76,16 +88,7 @@
           <w:iCs/>
           <w:color w:val="7030A0"/>
         </w:rPr>
-        <w:t xml:space="preserve">Tenga en cuenta que, en este video se realiza una explicación general del procedimiento a realizar, y que el procedimiento detallado para completar las actividades </w:t>
-      </w:r>
-      <w:proofErr w:type="gramStart"/>
-      <w:r>
-        <w:rPr>
-          <w:i/>
-          <w:iCs/>
-          <w:color w:val="7030A0"/>
-        </w:rPr>
-        <w:t>requeridas</w:t>
+        <w:t>Tenga en cuenta que, en este video se realiza una explicación general del procedimiento a realizar, y que el procedimiento detallado para completar las actividades requeridas</w:t>
       </w:r>
       <w:r>
         <w:rPr>
@@ -95,7 +98,6 @@
         </w:rPr>
         <w:t>,</w:t>
       </w:r>
-      <w:proofErr w:type="gramEnd"/>
       <w:r>
         <w:rPr>
           <w:i/>
@@ -128,19 +130,17 @@
         <w:pStyle w:val="ListParagraph"/>
         <w:numPr>
           <w:ilvl w:val="0"/>
-          <w:numId w:val="33"/>
+          <w:numId w:val="36"/>
         </w:numPr>
       </w:pPr>
       <w:r>
-        <w:t xml:space="preserve">Obtener estadísticas generales de cada estación para cada parámetro </w:t>
-      </w:r>
-      <w:proofErr w:type="spellStart"/>
-      <w:r>
-        <w:t>hidroclimatológico</w:t>
-      </w:r>
-      <w:proofErr w:type="spellEnd"/>
-      <w:r>
-        <w:t>.</w:t>
+        <w:t>Para cada parámetro hidro</w:t>
+      </w:r>
+      <w:r>
+        <w:t xml:space="preserve"> </w:t>
+      </w:r>
+      <w:r>
+        <w:t>climatológico, imputar los valores faltantes en series de datos a partir de diferentes métodos estadísticos.</w:t>
       </w:r>
     </w:p>
     <w:p>
@@ -148,14 +148,17 @@
         <w:pStyle w:val="ListParagraph"/>
         <w:numPr>
           <w:ilvl w:val="0"/>
-          <w:numId w:val="33"/>
+          <w:numId w:val="36"/>
         </w:numPr>
       </w:pPr>
       <w:r>
-        <w:t>Identificar valores atípicos a través de diferentes métodos estadísticos</w:t>
-      </w:r>
-      <w:r>
-        <w:t>.</w:t>
+        <w:t>Visualizar gráficamente los datos faltantes en las diferentes estaciones asociadas a cada parámetro hidro</w:t>
+      </w:r>
+      <w:r>
+        <w:t xml:space="preserve"> </w:t>
+      </w:r>
+      <w:r>
+        <w:t>climatológico.</w:t>
       </w:r>
     </w:p>
     <w:p>
@@ -163,11 +166,11 @@
         <w:pStyle w:val="ListParagraph"/>
         <w:numPr>
           <w:ilvl w:val="0"/>
-          <w:numId w:val="33"/>
+          <w:numId w:val="36"/>
         </w:numPr>
       </w:pPr>
       <w:r>
-        <w:t>Representar gráficamente las series de cada parámetro visualizando también los datos atípicos identificados.</w:t>
+        <w:t>Obtener y comparar los estadísticos característicos de los datos iniciales y completados.</w:t>
       </w:r>
     </w:p>
     <w:p>
@@ -175,35 +178,23 @@
         <w:pStyle w:val="ListParagraph"/>
         <w:numPr>
           <w:ilvl w:val="0"/>
-          <w:numId w:val="33"/>
+          <w:numId w:val="36"/>
         </w:numPr>
       </w:pPr>
       <w:r>
-        <w:t>Excluir valores atípicos de la matriz de estaciones para cada parámetro.</w:t>
-      </w:r>
-    </w:p>
-    <w:p>
-      <w:pPr>
-        <w:pStyle w:val="ListParagraph"/>
-        <w:numPr>
-          <w:ilvl w:val="0"/>
-          <w:numId w:val="33"/>
-        </w:numPr>
-      </w:pPr>
-      <w:r>
-        <w:t xml:space="preserve">Reemplazar valores atípicos por valores límite definidos a partir de un rango de confianza. </w:t>
-      </w:r>
-    </w:p>
-    <w:p>
-      <w:pPr>
-        <w:pStyle w:val="ListParagraph"/>
-        <w:numPr>
-          <w:ilvl w:val="0"/>
-          <w:numId w:val="33"/>
-        </w:numPr>
-      </w:pPr>
-      <w:r>
-        <w:t>Imputar valores atípicos con el valor de la media de cada estación.</w:t>
+        <w:t xml:space="preserve">Graficar las series de datos de </w:t>
+      </w:r>
+      <w:r>
+        <w:t xml:space="preserve">cada </w:t>
+      </w:r>
+      <w:r>
+        <w:t>estación para visualizar los datos iniciales</w:t>
+      </w:r>
+      <w:r>
+        <w:t>,</w:t>
+      </w:r>
+      <w:r>
+        <w:t xml:space="preserve"> y completados en cada método.</w:t>
       </w:r>
     </w:p>
     <w:p/>
@@ -233,15 +224,7 @@
     <w:p/>
     <w:p>
       <w:r>
-        <w:t xml:space="preserve">El diagrama mostrado en </w:t>
-      </w:r>
-      <w:proofErr w:type="gramStart"/>
-      <w:r>
-        <w:t>pantalla,</w:t>
-      </w:r>
-      <w:proofErr w:type="gramEnd"/>
-      <w:r>
-        <w:t xml:space="preserve"> contiene el procedimiento general</w:t>
+        <w:t>El diagrama mostrado en pantalla, contiene el procedimiento general</w:t>
       </w:r>
       <w:r>
         <w:t xml:space="preserve"> para </w:t>
@@ -267,41 +250,23 @@
       <w:r>
         <w:t xml:space="preserve">punto </w:t>
       </w:r>
-      <w:proofErr w:type="spellStart"/>
       <w:r>
         <w:t>py</w:t>
       </w:r>
-      <w:proofErr w:type="spellEnd"/>
       <w:r>
         <w:t>,</w:t>
       </w:r>
       <w:r>
-        <w:t xml:space="preserve"> disponible en la carpeta punto .</w:t>
-      </w:r>
-      <w:proofErr w:type="spellStart"/>
-      <w:r>
-        <w:t>src</w:t>
-      </w:r>
-      <w:proofErr w:type="spellEnd"/>
-      <w:r>
-        <w:t xml:space="preserve"> de este repositorio,</w:t>
+        <w:t xml:space="preserve"> disponible en la carpeta punto src de este repositorio,</w:t>
       </w:r>
       <w:r>
         <w:t xml:space="preserve"> y guárdelo en la carpeta local </w:t>
       </w:r>
       <w:r>
-        <w:t xml:space="preserve">punto </w:t>
-      </w:r>
-      <w:proofErr w:type="spellStart"/>
-      <w:r>
-        <w:t>s</w:t>
-      </w:r>
-      <w:r>
-        <w:t>rc</w:t>
-      </w:r>
-      <w:proofErr w:type="spellEnd"/>
-      <w:r>
-        <w:t xml:space="preserve"> de su equipo.</w:t>
+        <w:t>punto s</w:t>
+      </w:r>
+      <w:r>
+        <w:t>rc de su equipo.</w:t>
       </w:r>
     </w:p>
     <w:p/>
@@ -322,7 +287,6 @@
       </w:r>
     </w:p>
     <w:p/>
-    <w:p/>
     <w:p>
       <w:pPr>
         <w:pStyle w:val="ListParagraph"/>
@@ -383,13 +347,25 @@
         <w:t xml:space="preserve"> </w:t>
       </w:r>
       <w:r>
-        <w:t>climatológico con estadísticos, parámetros de evaluación y gráficas generales y detalladas por estación</w:t>
+        <w:t>climatológico</w:t>
       </w:r>
       <w:r>
         <w:t>,</w:t>
       </w:r>
       <w:r>
-        <w:t xml:space="preserve"> con representación de datos completados y/o extendidos.</w:t>
+        <w:t xml:space="preserve"> con estadísticos, parámetros de evaluación y gráficas generales y detalladas por estación</w:t>
+      </w:r>
+      <w:r>
+        <w:t>,</w:t>
+      </w:r>
+      <w:r>
+        <w:t xml:space="preserve"> con representación de datos completados y</w:t>
+      </w:r>
+      <w:r>
+        <w:t xml:space="preserve"> </w:t>
+      </w:r>
+      <w:r>
+        <w:t>o extendidos.</w:t>
       </w:r>
     </w:p>
     <w:p>
@@ -406,13 +382,8 @@
       <w:r>
         <w:t xml:space="preserve"> </w:t>
       </w:r>
-      <w:proofErr w:type="spellStart"/>
-      <w:r>
-        <w:t>down</w:t>
-      </w:r>
-      <w:proofErr w:type="spellEnd"/>
-      <w:r>
-        <w:t xml:space="preserve"> y reporte complementario</w:t>
+      <w:r>
+        <w:t>down y reporte complementario</w:t>
       </w:r>
       <w:r>
         <w:t xml:space="preserve"> </w:t>
@@ -442,15 +413,7 @@
         </w:numPr>
       </w:pPr>
       <w:r>
-        <w:t xml:space="preserve">Para cada método y cada parámetro </w:t>
-      </w:r>
-      <w:proofErr w:type="spellStart"/>
-      <w:r>
-        <w:t>hidroclimatológico</w:t>
-      </w:r>
-      <w:proofErr w:type="spellEnd"/>
-      <w:r>
-        <w:t xml:space="preserve"> analizado, crea tablas en formato de texto separado por comas </w:t>
+        <w:t xml:space="preserve">Para cada método y cada parámetro hidroclimatológico analizado, crea tablas en formato de texto separado por comas </w:t>
       </w:r>
       <w:r>
         <w:t xml:space="preserve">punto </w:t>
@@ -490,15 +453,7 @@
     <w:p/>
     <w:p>
       <w:r>
-        <w:t xml:space="preserve">En la carpeta local punto </w:t>
-      </w:r>
-      <w:proofErr w:type="spellStart"/>
-      <w:r>
-        <w:t>datasets</w:t>
-      </w:r>
-      <w:proofErr w:type="spellEnd"/>
-      <w:r>
-        <w:t xml:space="preserve"> de su repositorio local, cree una carpeta con el nombre </w:t>
+        <w:t xml:space="preserve">En la carpeta local punto datasets de su repositorio local, cree una carpeta con el nombre </w:t>
       </w:r>
       <w:r>
         <w:t>IDEAM</w:t>
@@ -525,26 +480,13 @@
         <w:t xml:space="preserve"> _ EDA</w:t>
       </w:r>
       <w:r>
-        <w:t xml:space="preserve"> o IDEAM _ </w:t>
-      </w:r>
-      <w:proofErr w:type="spellStart"/>
-      <w:r>
-        <w:t>Outlier</w:t>
-      </w:r>
-      <w:proofErr w:type="spellEnd"/>
+        <w:t xml:space="preserve"> o IDEAM _ Outlier</w:t>
+      </w:r>
       <w:r>
         <w:t xml:space="preserve">, </w:t>
       </w:r>
       <w:r>
-        <w:t xml:space="preserve">del mismo directorio </w:t>
-      </w:r>
-      <w:proofErr w:type="spellStart"/>
-      <w:r>
-        <w:t>datasets</w:t>
-      </w:r>
-      <w:proofErr w:type="spellEnd"/>
-      <w:r>
-        <w:t xml:space="preserve">, </w:t>
+        <w:t xml:space="preserve">del mismo directorio datasets, </w:t>
       </w:r>
       <w:r>
         <w:t>se</w:t>
@@ -556,44 +498,44 @@
         <w:t xml:space="preserve"> </w:t>
       </w:r>
       <w:r>
-        <w:t xml:space="preserve">las tablas dinámicas de cada parámetro </w:t>
+        <w:t>las tablas dinámicas de cada parámetro hi</w:t>
+      </w:r>
+      <w:r>
+        <w:t>d</w:t>
+      </w:r>
+      <w:r>
+        <w:t>ro</w:t>
+      </w:r>
+      <w:r>
+        <w:t xml:space="preserve"> </w:t>
+      </w:r>
+      <w:r>
+        <w:t>climatológico</w:t>
+      </w:r>
+      <w:r>
+        <w:t>, las cuales fueron obtenidas en actividad</w:t>
+      </w:r>
+      <w:r>
+        <w:t>es</w:t>
+      </w:r>
+      <w:r>
+        <w:t xml:space="preserve"> anterior</w:t>
+      </w:r>
+      <w:r>
+        <w:t>es</w:t>
+      </w:r>
+      <w:r>
+        <w:t>.</w:t>
+      </w:r>
+      <w:r>
+        <w:t xml:space="preserve"> </w:t>
+      </w:r>
+      <w:r>
+        <w:t xml:space="preserve">Dependiendo del tipo de parámetro y de los análisis </w:t>
       </w:r>
       <w:r>
         <w:lastRenderedPageBreak/>
-        <w:t>hi</w:t>
-      </w:r>
-      <w:r>
-        <w:t>d</w:t>
-      </w:r>
-      <w:r>
-        <w:t>ro</w:t>
-      </w:r>
-      <w:r>
-        <w:t xml:space="preserve"> </w:t>
-      </w:r>
-      <w:r>
-        <w:t>climatológico</w:t>
-      </w:r>
-      <w:r>
-        <w:t>, las cuales fueron obtenidas en actividad</w:t>
-      </w:r>
-      <w:r>
-        <w:t>es</w:t>
-      </w:r>
-      <w:r>
-        <w:t xml:space="preserve"> anterior</w:t>
-      </w:r>
-      <w:r>
-        <w:t>es</w:t>
-      </w:r>
-      <w:r>
-        <w:t>.</w:t>
-      </w:r>
-      <w:r>
-        <w:t xml:space="preserve"> </w:t>
-      </w:r>
-      <w:r>
-        <w:t>Dependiendo del tipo de parámetro y de los análisis previamente realizados en actividades anteriores, para el desarrollo de esta actividad de completado de datos, podrá utilizar las series de datos iniciales</w:t>
+        <w:t>previamente realizados en actividades anteriores, para el desarrollo de esta actividad de completado de datos, podrá utilizar las series de datos iniciales</w:t>
       </w:r>
       <w:r>
         <w:t>,</w:t>
@@ -611,50 +553,22 @@
         <w:t>Impute</w:t>
       </w:r>
       <w:r>
-        <w:t xml:space="preserve"> punto </w:t>
-      </w:r>
-      <w:proofErr w:type="spellStart"/>
-      <w:r>
-        <w:t>py</w:t>
-      </w:r>
-      <w:proofErr w:type="spellEnd"/>
-      <w:r>
-        <w:t xml:space="preserve">, y defina las variables, </w:t>
-      </w:r>
-      <w:proofErr w:type="spellStart"/>
-      <w:r>
-        <w:t>pivot</w:t>
-      </w:r>
-      <w:proofErr w:type="spellEnd"/>
-      <w:r>
-        <w:t xml:space="preserve"> table </w:t>
-      </w:r>
-      <w:proofErr w:type="spellStart"/>
-      <w:r>
-        <w:t>name</w:t>
-      </w:r>
-      <w:proofErr w:type="spellEnd"/>
-      <w:r>
-        <w:t xml:space="preserve">, que corresponde a la tabla dinámica a procesar, </w:t>
-      </w:r>
-      <w:proofErr w:type="spellStart"/>
+        <w:t xml:space="preserve"> punto py, y defina las variables, pivot table name, que corresponde a la tabla dinámica a procesar, </w:t>
+      </w:r>
       <w:r>
         <w:t>min_value</w:t>
       </w:r>
-      <w:proofErr w:type="spellEnd"/>
       <w:r>
         <w:t xml:space="preserve">, correspondiente al </w:t>
       </w:r>
       <w:r>
-        <w:t xml:space="preserve">valor mínimo a imputar en el método 8 multivariante, y n </w:t>
-      </w:r>
-      <w:proofErr w:type="spellStart"/>
-      <w:r>
-        <w:t>neighbors</w:t>
-      </w:r>
-      <w:proofErr w:type="spellEnd"/>
-      <w:r>
-        <w:t xml:space="preserve">, para definir el </w:t>
+        <w:t>valor mínimo a imputar en el método 8</w:t>
+      </w:r>
+      <w:r>
+        <w:t>,</w:t>
+      </w:r>
+      <w:r>
+        <w:t xml:space="preserve"> multivariante, y n neighbors, para definir el </w:t>
       </w:r>
       <w:r>
         <w:t xml:space="preserve">número de vecinos naturales a utilizar en el Método 7 </w:t>
@@ -747,13 +661,8 @@
     <w:p/>
     <w:p>
       <w:r>
-        <w:t xml:space="preserve">De igual manera, en la carpeta local </w:t>
-      </w:r>
-      <w:proofErr w:type="spellStart"/>
-      <w:r>
-        <w:t>Graph</w:t>
-      </w:r>
-      <w:proofErr w:type="spellEnd"/>
+        <w:t>De igual manera, en la carpeta local Graph</w:t>
+      </w:r>
       <w:r>
         <w:t>,</w:t>
       </w:r>
@@ -775,11 +684,9 @@
       <w:r>
         <w:t xml:space="preserve"> </w:t>
       </w:r>
-      <w:proofErr w:type="spellStart"/>
       <w:r>
         <w:t>down</w:t>
       </w:r>
-      <w:proofErr w:type="spellEnd"/>
       <w:r>
         <w:t>,</w:t>
       </w:r>
@@ -813,11 +720,9 @@
       <w:r>
         <w:t xml:space="preserve"> </w:t>
       </w:r>
-      <w:proofErr w:type="spellStart"/>
       <w:r>
         <w:t>down</w:t>
       </w:r>
-      <w:proofErr w:type="spellEnd"/>
       <w:r>
         <w:t>,</w:t>
       </w:r>
@@ -843,23 +748,7 @@
     <w:p/>
     <w:p>
       <w:r>
-        <w:t xml:space="preserve">A continuación, se presenta un resumen de la cabecera y cola </w:t>
-      </w:r>
-      <w:proofErr w:type="gramStart"/>
-      <w:r>
-        <w:t>del data</w:t>
-      </w:r>
-      <w:proofErr w:type="gramEnd"/>
-      <w:r>
-        <w:t xml:space="preserve"> </w:t>
-      </w:r>
-      <w:proofErr w:type="spellStart"/>
-      <w:r>
-        <w:t>frame</w:t>
-      </w:r>
-      <w:proofErr w:type="spellEnd"/>
-      <w:r>
-        <w:t>.</w:t>
+        <w:t>A continuación, se presenta un resumen de la cabecera y cola del data frame.</w:t>
       </w:r>
     </w:p>
     <w:p/>
@@ -868,7 +757,7 @@
         <w:t xml:space="preserve">Luego, los tipos de datos, el conteo de valores nulos y </w:t>
       </w:r>
       <w:r>
-        <w:t>una gráfica mostrando las todas las series de las estaciones analizadas</w:t>
+        <w:t>una gráfica mostrando todas las series de las estaciones analizadas</w:t>
       </w:r>
       <w:r>
         <w:t>.</w:t>
@@ -898,7 +787,13 @@
         <w:t xml:space="preserve">Para cada método, podrá encontrar una descripción general </w:t>
       </w:r>
       <w:r>
-        <w:t>y una gráfica donde se muestra la serie original, la serie imputada y el total de valores faltantes e imputados. Para el método 1, correspondiente a imputación a partir de la media de cada estación, se completan todos los valores faltantes.</w:t>
+        <w:t xml:space="preserve">y una gráfica donde se muestra la serie original, la serie imputada y el total de valores faltantes e imputados. </w:t>
+      </w:r>
+    </w:p>
+    <w:p/>
+    <w:p>
+      <w:r>
+        <w:t>Para el método 1, correspondiente a imputación a partir de la media de cada estación, se completan todos los valores faltantes.</w:t>
       </w:r>
     </w:p>
     <w:p/>
@@ -1066,13 +961,8 @@
     </w:p>
     <w:p/>
     <w:p>
-      <w:proofErr w:type="gramStart"/>
-      <w:r>
-        <w:t>Y</w:t>
-      </w:r>
-      <w:proofErr w:type="gramEnd"/>
-      <w:r>
-        <w:t xml:space="preserve"> por último, las gráficas de imputación por vecinos naturales y multivariante.</w:t>
+      <w:r>
+        <w:t>Y por último, las gráficas de imputación por vecinos naturales y multivariante.</w:t>
       </w:r>
     </w:p>
     <w:p/>
@@ -1123,7 +1013,13 @@
         <w:t xml:space="preserve"> </w:t>
       </w:r>
       <w:r>
-        <w:t xml:space="preserve">20, correspondiente a datos de precipitación total mensual en </w:t>
+        <w:t>20, correspondiente a datos de precipitación total mensual</w:t>
+      </w:r>
+      <w:r>
+        <w:t>,</w:t>
+      </w:r>
+      <w:r>
+        <w:t xml:space="preserve"> en </w:t>
       </w:r>
       <w:r>
         <w:t>milímetros</w:t>
@@ -1171,7 +1067,13 @@
         <w:t xml:space="preserve"> </w:t>
       </w:r>
       <w:r>
-        <w:t xml:space="preserve">80, correspondiente a datos de caudal medio mensual en </w:t>
+        <w:t>80, correspondiente a datos de caudal medio mensual</w:t>
+      </w:r>
+      <w:r>
+        <w:t>,</w:t>
+      </w:r>
+      <w:r>
+        <w:t xml:space="preserve"> en </w:t>
       </w:r>
       <w:r>
         <w:t>metros cúbicos por segundo</w:t>
@@ -1294,7 +1196,13 @@
         <w:t xml:space="preserve"> </w:t>
       </w:r>
       <w:r>
-        <w:t xml:space="preserve">20, correspondiente a datos de temperatura máxima diaria </w:t>
+        <w:t>20, correspondiente a datos de temperatura máxima diaria</w:t>
+      </w:r>
+      <w:r>
+        <w:t>,</w:t>
+      </w:r>
+      <w:r>
+        <w:t xml:space="preserve"> </w:t>
       </w:r>
       <w:r>
         <w:t xml:space="preserve">en </w:t>
@@ -1324,7 +1232,13 @@
     <w:p/>
     <w:p>
       <w:r>
-        <w:t>La conclusión general es que e</w:t>
+        <w:t>La conclusión general</w:t>
+      </w:r>
+      <w:r>
+        <w:t>,</w:t>
+      </w:r>
+      <w:r>
+        <w:t xml:space="preserve"> es que e</w:t>
       </w:r>
       <w:r>
         <w:t>xisten diferentes metodologías estadísticas para el completado y extendido de series, su aplicación en hidrología depende del tipo de parámetro hidro</w:t>
@@ -1339,7 +1253,13 @@
         <w:t>,</w:t>
       </w:r>
       <w:r>
-        <w:t xml:space="preserve"> y de la ventana de tiempo definida para los análisis. Si bien existen metodologías </w:t>
+        <w:t xml:space="preserve"> y de la ventana de tiempo definida para los análisis. Si bien</w:t>
+      </w:r>
+      <w:r>
+        <w:t>,</w:t>
+      </w:r>
+      <w:r>
+        <w:t xml:space="preserve"> existen metodologías </w:t>
       </w:r>
       <w:r>
         <w:t>geo</w:t>
@@ -1354,7 +1274,7 @@
         <w:t xml:space="preserve">, </w:t>
       </w:r>
       <w:r>
-        <w:t>(basadas en distancia y</w:t>
+        <w:t>basadas en distancia y</w:t>
       </w:r>
       <w:r>
         <w:t xml:space="preserve"> </w:t>
@@ -4990,6 +4910,119 @@
     </w:lvl>
   </w:abstractNum>
   <w:abstractNum w:abstractNumId="29" w15:restartNumberingAfterBreak="0">
+    <w:nsid w:val="6B1B43F2"/>
+    <w:multiLevelType w:val="hybridMultilevel"/>
+    <w:tmpl w:val="96E09FCE"/>
+    <w:lvl w:ilvl="0" w:tplc="240A000D">
+      <w:start w:val="1"/>
+      <w:numFmt w:val="bullet"/>
+      <w:lvlText w:val=""/>
+      <w:lvlJc w:val="left"/>
+      <w:pPr>
+        <w:ind w:left="720" w:hanging="360"/>
+      </w:pPr>
+      <w:rPr>
+        <w:rFonts w:ascii="Wingdings" w:hAnsi="Wingdings" w:hint="default"/>
+      </w:rPr>
+    </w:lvl>
+    <w:lvl w:ilvl="1" w:tplc="240A0003" w:tentative="1">
+      <w:start w:val="1"/>
+      <w:numFmt w:val="bullet"/>
+      <w:lvlText w:val="o"/>
+      <w:lvlJc w:val="left"/>
+      <w:pPr>
+        <w:ind w:left="1440" w:hanging="360"/>
+      </w:pPr>
+      <w:rPr>
+        <w:rFonts w:ascii="Courier New" w:hAnsi="Courier New" w:cs="Courier New" w:hint="default"/>
+      </w:rPr>
+    </w:lvl>
+    <w:lvl w:ilvl="2" w:tplc="240A0005" w:tentative="1">
+      <w:start w:val="1"/>
+      <w:numFmt w:val="bullet"/>
+      <w:lvlText w:val=""/>
+      <w:lvlJc w:val="left"/>
+      <w:pPr>
+        <w:ind w:left="2160" w:hanging="360"/>
+      </w:pPr>
+      <w:rPr>
+        <w:rFonts w:ascii="Wingdings" w:hAnsi="Wingdings" w:hint="default"/>
+      </w:rPr>
+    </w:lvl>
+    <w:lvl w:ilvl="3" w:tplc="240A0001" w:tentative="1">
+      <w:start w:val="1"/>
+      <w:numFmt w:val="bullet"/>
+      <w:lvlText w:val=""/>
+      <w:lvlJc w:val="left"/>
+      <w:pPr>
+        <w:ind w:left="2880" w:hanging="360"/>
+      </w:pPr>
+      <w:rPr>
+        <w:rFonts w:ascii="Symbol" w:hAnsi="Symbol" w:hint="default"/>
+      </w:rPr>
+    </w:lvl>
+    <w:lvl w:ilvl="4" w:tplc="240A0003" w:tentative="1">
+      <w:start w:val="1"/>
+      <w:numFmt w:val="bullet"/>
+      <w:lvlText w:val="o"/>
+      <w:lvlJc w:val="left"/>
+      <w:pPr>
+        <w:ind w:left="3600" w:hanging="360"/>
+      </w:pPr>
+      <w:rPr>
+        <w:rFonts w:ascii="Courier New" w:hAnsi="Courier New" w:cs="Courier New" w:hint="default"/>
+      </w:rPr>
+    </w:lvl>
+    <w:lvl w:ilvl="5" w:tplc="240A0005" w:tentative="1">
+      <w:start w:val="1"/>
+      <w:numFmt w:val="bullet"/>
+      <w:lvlText w:val=""/>
+      <w:lvlJc w:val="left"/>
+      <w:pPr>
+        <w:ind w:left="4320" w:hanging="360"/>
+      </w:pPr>
+      <w:rPr>
+        <w:rFonts w:ascii="Wingdings" w:hAnsi="Wingdings" w:hint="default"/>
+      </w:rPr>
+    </w:lvl>
+    <w:lvl w:ilvl="6" w:tplc="240A0001" w:tentative="1">
+      <w:start w:val="1"/>
+      <w:numFmt w:val="bullet"/>
+      <w:lvlText w:val=""/>
+      <w:lvlJc w:val="left"/>
+      <w:pPr>
+        <w:ind w:left="5040" w:hanging="360"/>
+      </w:pPr>
+      <w:rPr>
+        <w:rFonts w:ascii="Symbol" w:hAnsi="Symbol" w:hint="default"/>
+      </w:rPr>
+    </w:lvl>
+    <w:lvl w:ilvl="7" w:tplc="240A0003" w:tentative="1">
+      <w:start w:val="1"/>
+      <w:numFmt w:val="bullet"/>
+      <w:lvlText w:val="o"/>
+      <w:lvlJc w:val="left"/>
+      <w:pPr>
+        <w:ind w:left="5760" w:hanging="360"/>
+      </w:pPr>
+      <w:rPr>
+        <w:rFonts w:ascii="Courier New" w:hAnsi="Courier New" w:cs="Courier New" w:hint="default"/>
+      </w:rPr>
+    </w:lvl>
+    <w:lvl w:ilvl="8" w:tplc="240A0005" w:tentative="1">
+      <w:start w:val="1"/>
+      <w:numFmt w:val="bullet"/>
+      <w:lvlText w:val=""/>
+      <w:lvlJc w:val="left"/>
+      <w:pPr>
+        <w:ind w:left="6480" w:hanging="360"/>
+      </w:pPr>
+      <w:rPr>
+        <w:rFonts w:ascii="Wingdings" w:hAnsi="Wingdings" w:hint="default"/>
+      </w:rPr>
+    </w:lvl>
+  </w:abstractNum>
+  <w:abstractNum w:abstractNumId="30" w15:restartNumberingAfterBreak="0">
     <w:nsid w:val="706A58F9"/>
     <w:multiLevelType w:val="hybridMultilevel"/>
     <w:tmpl w:val="250CA622"/>
@@ -5102,7 +5135,7 @@
       </w:rPr>
     </w:lvl>
   </w:abstractNum>
-  <w:abstractNum w:abstractNumId="30" w15:restartNumberingAfterBreak="0">
+  <w:abstractNum w:abstractNumId="31" w15:restartNumberingAfterBreak="0">
     <w:nsid w:val="755D4557"/>
     <w:multiLevelType w:val="hybridMultilevel"/>
     <w:tmpl w:val="A45E2954"/>
@@ -5215,7 +5248,7 @@
       </w:rPr>
     </w:lvl>
   </w:abstractNum>
-  <w:abstractNum w:abstractNumId="31" w15:restartNumberingAfterBreak="0">
+  <w:abstractNum w:abstractNumId="32" w15:restartNumberingAfterBreak="0">
     <w:nsid w:val="75B852E2"/>
     <w:multiLevelType w:val="hybridMultilevel"/>
     <w:tmpl w:val="C2466A7C"/>
@@ -5328,7 +5361,7 @@
       </w:rPr>
     </w:lvl>
   </w:abstractNum>
-  <w:abstractNum w:abstractNumId="32" w15:restartNumberingAfterBreak="0">
+  <w:abstractNum w:abstractNumId="33" w15:restartNumberingAfterBreak="0">
     <w:nsid w:val="79620289"/>
     <w:multiLevelType w:val="hybridMultilevel"/>
     <w:tmpl w:val="F566F54C"/>
@@ -5414,7 +5447,7 @@
       </w:pPr>
     </w:lvl>
   </w:abstractNum>
-  <w:abstractNum w:abstractNumId="33" w15:restartNumberingAfterBreak="0">
+  <w:abstractNum w:abstractNumId="34" w15:restartNumberingAfterBreak="0">
     <w:nsid w:val="7C885151"/>
     <w:multiLevelType w:val="hybridMultilevel"/>
     <w:tmpl w:val="C3589612"/>
@@ -5527,7 +5560,7 @@
       </w:rPr>
     </w:lvl>
   </w:abstractNum>
-  <w:abstractNum w:abstractNumId="34" w15:restartNumberingAfterBreak="0">
+  <w:abstractNum w:abstractNumId="35" w15:restartNumberingAfterBreak="0">
     <w:nsid w:val="7D267913"/>
     <w:multiLevelType w:val="hybridMultilevel"/>
     <w:tmpl w:val="2DB4B81A"/>
@@ -5647,7 +5680,7 @@
     <w:abstractNumId w:val="23"/>
   </w:num>
   <w:num w:numId="3" w16cid:durableId="55668462">
-    <w:abstractNumId w:val="32"/>
+    <w:abstractNumId w:val="33"/>
   </w:num>
   <w:num w:numId="4" w16cid:durableId="1388796809">
     <w:abstractNumId w:val="21"/>
@@ -5668,13 +5701,13 @@
     <w:abstractNumId w:val="6"/>
   </w:num>
   <w:num w:numId="10" w16cid:durableId="1960718144">
-    <w:abstractNumId w:val="31"/>
+    <w:abstractNumId w:val="32"/>
   </w:num>
   <w:num w:numId="11" w16cid:durableId="1428964282">
     <w:abstractNumId w:val="28"/>
   </w:num>
   <w:num w:numId="12" w16cid:durableId="1297682645">
-    <w:abstractNumId w:val="30"/>
+    <w:abstractNumId w:val="31"/>
   </w:num>
   <w:num w:numId="13" w16cid:durableId="316689396">
     <w:abstractNumId w:val="2"/>
@@ -5716,7 +5749,7 @@
     <w:abstractNumId w:val="14"/>
   </w:num>
   <w:num w:numId="26" w16cid:durableId="1015226842">
-    <w:abstractNumId w:val="29"/>
+    <w:abstractNumId w:val="30"/>
   </w:num>
   <w:num w:numId="27" w16cid:durableId="1437872900">
     <w:abstractNumId w:val="19"/>
@@ -5725,7 +5758,7 @@
     <w:abstractNumId w:val="18"/>
   </w:num>
   <w:num w:numId="29" w16cid:durableId="864517087">
-    <w:abstractNumId w:val="34"/>
+    <w:abstractNumId w:val="35"/>
   </w:num>
   <w:num w:numId="30" w16cid:durableId="570040883">
     <w:abstractNumId w:val="17"/>
@@ -5734,7 +5767,7 @@
     <w:abstractNumId w:val="27"/>
   </w:num>
   <w:num w:numId="32" w16cid:durableId="1332299736">
-    <w:abstractNumId w:val="33"/>
+    <w:abstractNumId w:val="34"/>
   </w:num>
   <w:num w:numId="33" w16cid:durableId="460732184">
     <w:abstractNumId w:val="13"/>
@@ -5744,6 +5777,9 @@
   </w:num>
   <w:num w:numId="35" w16cid:durableId="729039837">
     <w:abstractNumId w:val="12"/>
+  </w:num>
+  <w:num w:numId="36" w16cid:durableId="1686976030">
+    <w:abstractNumId w:val="29"/>
   </w:num>
 </w:numbering>
 </file>
